--- a/Criterios de aceptación/Criterios de aceptación.docx
+++ b/Criterios de aceptación/Criterios de aceptación.docx
@@ -4,19 +4,20 @@
   <w:body>
     <w:p>
       <w:pPr>
-        <w:rPr>
-          <w:rFonts w:ascii="Arial Nova Cond" w:hAnsi="Arial Nova Cond"/>
-          <w:sz w:val="40"/>
-          <w:szCs w:val="40"/>
+        <w:jc w:val="center"/>
+        <w:rPr>
+          <w:rFonts w:ascii="Arial Nova Cond" w:hAnsi="Arial Nova Cond"/>
+          <w:sz w:val="48"/>
+          <w:szCs w:val="48"/>
         </w:rPr>
       </w:pPr>
       <w:r>
         <w:rPr>
           <w:rFonts w:ascii="Arial Nova Cond" w:hAnsi="Arial Nova Cond"/>
-          <w:sz w:val="40"/>
-          <w:szCs w:val="40"/>
-        </w:rPr>
-        <w:t>Informe – Criterios de Aceptación</w:t>
+          <w:sz w:val="48"/>
+          <w:szCs w:val="48"/>
+        </w:rPr>
+        <w:t>Criterios de Aceptación</w:t>
       </w:r>
     </w:p>
     <w:p>
@@ -399,19 +400,7 @@
                 <w:lang w:eastAsia="es-MX"/>
                 <w14:ligatures w14:val="none"/>
               </w:rPr>
-              <w:t>SIMBOLOGIA</w:t>
-            </w:r>
-            <w:r>
-              <w:rPr>
-                <w:rFonts w:ascii="Arial Nova Cond" w:eastAsia="Times New Roman" w:hAnsi="Arial Nova Cond" w:cs="Times New Roman"/>
-                <w:b/>
-                <w:bCs/>
-                <w:color w:val="000000"/>
-                <w:kern w:val="0"/>
-                <w:lang w:eastAsia="es-MX"/>
-                <w14:ligatures w14:val="none"/>
-              </w:rPr>
-              <w:t xml:space="preserve"> DE COLOR</w:t>
+              <w:t>SIMBOLOGIA DE COLOR</w:t>
             </w:r>
           </w:p>
         </w:tc>
@@ -511,21 +500,7 @@
                 <w:lang w:eastAsia="es-MX"/>
                 <w14:ligatures w14:val="none"/>
               </w:rPr>
-              <w:t>Pasa solo el filtro de 70%</w:t>
-            </w:r>
-            <w:r>
-              <w:rPr>
-                <w:rFonts w:ascii="Arial Nova Cond" w:eastAsia="Times New Roman" w:hAnsi="Arial Nova Cond" w:cs="Times New Roman"/>
-                <w:b/>
-                <w:bCs/>
-                <w:color w:val="EEA02E"/>
-                <w:kern w:val="0"/>
-                <w:sz w:val="22"/>
-                <w:szCs w:val="22"/>
-                <w:lang w:eastAsia="es-MX"/>
-                <w14:ligatures w14:val="none"/>
-              </w:rPr>
-              <w:t xml:space="preserve"> </w:t>
+              <w:t xml:space="preserve">Pasa solo el filtro de 70% </w:t>
             </w:r>
           </w:p>
         </w:tc>
@@ -2962,16 +2937,7 @@
           <w:bCs/>
           <w:color w:val="000000" w:themeColor="text1"/>
         </w:rPr>
-        <w:t xml:space="preserve">Gráfica </w:t>
-      </w:r>
-      <w:r>
-        <w:rPr>
-          <w:rFonts w:ascii="Arial Nova Cond" w:hAnsi="Arial Nova Cond"/>
-          <w:b/>
-          <w:bCs/>
-          <w:color w:val="000000" w:themeColor="text1"/>
-        </w:rPr>
-        <w:t>de líneas de d</w:t>
+        <w:t>Gráfica de líneas de d</w:t>
       </w:r>
       <w:r>
         <w:rPr>
@@ -3080,25 +3046,7 @@
           <w:bCs/>
           <w:color w:val="000000" w:themeColor="text1"/>
         </w:rPr>
-        <w:t xml:space="preserve">Gráfica de </w:t>
-      </w:r>
-      <w:r>
-        <w:rPr>
-          <w:rFonts w:ascii="Arial Nova Cond" w:hAnsi="Arial Nova Cond"/>
-          <w:b/>
-          <w:bCs/>
-          <w:color w:val="000000" w:themeColor="text1"/>
-        </w:rPr>
-        <w:t>barras</w:t>
-      </w:r>
-      <w:r>
-        <w:rPr>
-          <w:rFonts w:ascii="Arial Nova Cond" w:hAnsi="Arial Nova Cond"/>
-          <w:b/>
-          <w:bCs/>
-          <w:color w:val="000000" w:themeColor="text1"/>
-        </w:rPr>
-        <w:t xml:space="preserve"> de d</w:t>
+        <w:t>Gráfica de barras de d</w:t>
       </w:r>
       <w:r>
         <w:rPr>
@@ -3221,52 +3169,7 @@
           <w:bCs/>
           <w:color w:val="000000" w:themeColor="text1"/>
         </w:rPr>
-        <w:t>. Captura 1</w:t>
-      </w:r>
-      <w:r>
-        <w:rPr>
-          <w:rFonts w:ascii="Arial Nova Cond" w:hAnsi="Arial Nova Cond"/>
-          <w:b/>
-          <w:bCs/>
-          <w:color w:val="000000" w:themeColor="text1"/>
-        </w:rPr>
-        <w:t xml:space="preserve"> </w:t>
-      </w:r>
-      <w:r>
-        <w:rPr>
-          <w:rFonts w:ascii="Arial Nova Cond" w:hAnsi="Arial Nova Cond"/>
-          <w:b/>
-          <w:bCs/>
-          <w:color w:val="000000" w:themeColor="text1"/>
-        </w:rPr>
-        <w:t>Ejemplo de recalculo de pesos en la</w:t>
-      </w:r>
-      <w:r>
-        <w:rPr>
-          <w:rFonts w:ascii="Arial Nova Cond" w:hAnsi="Arial Nova Cond"/>
-          <w:b/>
-          <w:bCs/>
-          <w:color w:val="000000" w:themeColor="text1"/>
-        </w:rPr>
-        <w:t>s</w:t>
-      </w:r>
-      <w:r>
-        <w:rPr>
-          <w:rFonts w:ascii="Arial Nova Cond" w:hAnsi="Arial Nova Cond"/>
-          <w:b/>
-          <w:bCs/>
-          <w:color w:val="000000" w:themeColor="text1"/>
-        </w:rPr>
-        <w:t xml:space="preserve"> columna</w:t>
-      </w:r>
-      <w:r>
-        <w:rPr>
-          <w:rFonts w:ascii="Arial Nova Cond" w:hAnsi="Arial Nova Cond"/>
-          <w:b/>
-          <w:bCs/>
-          <w:color w:val="000000" w:themeColor="text1"/>
-        </w:rPr>
-        <w:t>s</w:t>
+        <w:t>. Captura 1 Ejemplo de recalculo de pesos en las columnas</w:t>
       </w:r>
     </w:p>
     <w:p>
@@ -3370,55 +3273,16 @@
           <w:sz w:val="24"/>
           <w:szCs w:val="24"/>
         </w:rPr>
-        <w:t xml:space="preserve">Figura </w:t>
-      </w:r>
-      <w:r>
-        <w:rPr>
-          <w:rStyle w:val="Ttulo2Car"/>
+        <w:t>Figura 4</w:t>
+      </w:r>
+      <w:r>
+        <w:rPr>
           <w:rFonts w:ascii="Arial Nova Cond" w:hAnsi="Arial Nova Cond"/>
           <w:b/>
           <w:bCs/>
           <w:color w:val="000000" w:themeColor="text1"/>
-          <w:sz w:val="24"/>
-          <w:szCs w:val="24"/>
-        </w:rPr>
-        <w:t>4</w:t>
-      </w:r>
-      <w:r>
-        <w:rPr>
-          <w:rFonts w:ascii="Arial Nova Cond" w:hAnsi="Arial Nova Cond"/>
-          <w:b/>
-          <w:bCs/>
-          <w:color w:val="000000" w:themeColor="text1"/>
-        </w:rPr>
-        <w:t xml:space="preserve">. Captura </w:t>
-      </w:r>
-      <w:r>
-        <w:rPr>
-          <w:rFonts w:ascii="Arial Nova Cond" w:hAnsi="Arial Nova Cond"/>
-          <w:b/>
-          <w:bCs/>
-          <w:color w:val="000000" w:themeColor="text1"/>
-        </w:rPr>
-        <w:t>2</w:t>
-      </w:r>
-      <w:r>
-        <w:rPr>
-          <w:rFonts w:ascii="Arial Nova Cond" w:hAnsi="Arial Nova Cond"/>
-          <w:b/>
-          <w:bCs/>
-          <w:color w:val="000000" w:themeColor="text1"/>
-        </w:rPr>
-        <w:t xml:space="preserve"> Ejemplo de recalculo de pesos en las columna</w:t>
-      </w:r>
-      <w:r>
-        <w:rPr>
-          <w:rFonts w:ascii="Arial Nova Cond" w:hAnsi="Arial Nova Cond"/>
-          <w:b/>
-          <w:bCs/>
-          <w:color w:val="000000" w:themeColor="text1"/>
-        </w:rPr>
-        <w:t>s</w:t>
+        </w:rPr>
+        <w:t>. Captura 2 Ejemplo de recalculo de pesos en las columnas</w:t>
       </w:r>
     </w:p>
     <w:p>
@@ -3516,19 +3380,7 @@
           <w:sz w:val="24"/>
           <w:szCs w:val="24"/>
         </w:rPr>
-        <w:t xml:space="preserve">Figura </w:t>
-      </w:r>
-      <w:r>
-        <w:rPr>
-          <w:rStyle w:val="Ttulo2Car"/>
-          <w:rFonts w:ascii="Arial Nova Cond" w:hAnsi="Arial Nova Cond"/>
-          <w:b/>
-          <w:bCs/>
-          <w:color w:val="000000" w:themeColor="text1"/>
-          <w:sz w:val="24"/>
-          <w:szCs w:val="24"/>
-        </w:rPr>
-        <w:t>5</w:t>
+        <w:t>Figura 5</w:t>
       </w:r>
       <w:r>
         <w:rPr>
@@ -3618,43 +3470,26 @@
         <w:spacing w:line="360" w:lineRule="auto"/>
         <w:rPr>
           <w:rFonts w:ascii="Arial Nova Cond" w:hAnsi="Arial Nova Cond"/>
-          <w:b/>
-          <w:bCs/>
           <w:color w:val="000000" w:themeColor="text1"/>
         </w:rPr>
       </w:pPr>
       <w:r>
         <w:rPr>
           <w:rFonts w:ascii="Arial Nova Cond" w:hAnsi="Arial Nova Cond"/>
-          <w:b/>
-          <w:bCs/>
           <w:color w:val="000000" w:themeColor="text1"/>
         </w:rPr>
-        <w:t>Con</w:t>
-      </w:r>
-      <w:r>
-        <w:rPr>
-          <w:rFonts w:ascii="Arial Nova Cond" w:hAnsi="Arial Nova Cond"/>
-          <w:b/>
-          <w:bCs/>
+        <w:t xml:space="preserve">Configuración </w:t>
+      </w:r>
+      <w:r>
+        <w:rPr>
+          <w:rFonts w:ascii="Arial Nova Cond" w:hAnsi="Arial Nova Cond"/>
           <w:color w:val="000000" w:themeColor="text1"/>
         </w:rPr>
-        <w:t xml:space="preserve">figuración </w:t>
-      </w:r>
-      <w:r>
-        <w:rPr>
-          <w:rFonts w:ascii="Arial Nova Cond" w:hAnsi="Arial Nova Cond"/>
-          <w:b/>
-          <w:bCs/>
-          <w:color w:val="000000" w:themeColor="text1"/>
-        </w:rPr>
         <w:t>más</w:t>
       </w:r>
       <w:r>
         <w:rPr>
           <w:rFonts w:ascii="Arial Nova Cond" w:hAnsi="Arial Nova Cond"/>
-          <w:b/>
-          <w:bCs/>
           <w:color w:val="000000" w:themeColor="text1"/>
         </w:rPr>
         <w:t xml:space="preserve"> justa</w:t>
@@ -3868,16 +3703,12 @@
         <w:spacing w:line="360" w:lineRule="auto"/>
         <w:rPr>
           <w:rFonts w:ascii="Arial Nova Cond" w:hAnsi="Arial Nova Cond"/>
-          <w:b/>
-          <w:bCs/>
           <w:color w:val="000000" w:themeColor="text1"/>
         </w:rPr>
       </w:pPr>
       <w:r>
         <w:rPr>
           <w:rFonts w:ascii="Arial Nova Cond" w:hAnsi="Arial Nova Cond"/>
-          <w:b/>
-          <w:bCs/>
           <w:color w:val="000000" w:themeColor="text1"/>
         </w:rPr>
         <w:t>Posibles Problemas Detectados</w:t>
@@ -3972,21 +3803,7 @@
           <w:rFonts w:ascii="Arial Nova Cond" w:hAnsi="Arial Nova Cond"/>
           <w:color w:val="000000" w:themeColor="text1"/>
         </w:rPr>
-        <w:t xml:space="preserve">y </w:t>
-      </w:r>
-      <w:r>
-        <w:rPr>
-          <w:rFonts w:ascii="Arial Nova Cond" w:hAnsi="Arial Nova Cond"/>
-          <w:color w:val="000000" w:themeColor="text1"/>
-        </w:rPr>
-        <w:t xml:space="preserve">pensamiento crítico por parte del </w:t>
-      </w:r>
-      <w:r>
-        <w:rPr>
-          <w:rFonts w:ascii="Arial Nova Cond" w:hAnsi="Arial Nova Cond"/>
-          <w:color w:val="000000" w:themeColor="text1"/>
-        </w:rPr>
-        <w:t>administrador</w:t>
+        <w:t>y pensamiento crítico por parte del administrador</w:t>
       </w:r>
       <w:r>
         <w:rPr>
@@ -4017,16 +3834,12 @@
         <w:spacing w:line="360" w:lineRule="auto"/>
         <w:rPr>
           <w:rFonts w:ascii="Arial Nova Cond" w:hAnsi="Arial Nova Cond"/>
-          <w:b/>
-          <w:bCs/>
           <w:color w:val="000000" w:themeColor="text1"/>
         </w:rPr>
       </w:pPr>
       <w:r>
         <w:rPr>
           <w:rFonts w:ascii="Arial Nova Cond" w:hAnsi="Arial Nova Cond"/>
-          <w:b/>
-          <w:bCs/>
           <w:color w:val="000000" w:themeColor="text1"/>
         </w:rPr>
         <w:lastRenderedPageBreak/>
@@ -5238,6 +5051,7 @@
   <w:style w:type="character" w:default="1" w:styleId="Fuentedeprrafopredeter">
     <w:name w:val="Default Paragraph Font"/>
     <w:uiPriority w:val="1"/>
+    <w:semiHidden/>
     <w:unhideWhenUsed/>
   </w:style>
   <w:style w:type="table" w:default="1" w:styleId="Tablanormal">
